--- a/drafts/csclarkson-20170817/Vgsc-report-draft-20170817-csc-ajm-notes.docx
+++ b/drafts/csclarkson-20170817/Vgsc-report-draft-20170817-csc-ajm-notes.docx
@@ -963,25 +963,7 @@
           <w:szCs w:val="32"/>
         </w:rPr>
         <w:lastRenderedPageBreak/>
-        <w:t xml:space="preserve">with intervention </w:t>
-      </w:r>
-      <w:proofErr w:type="gramStart"/>
-      <w:r>
-        <w:rPr>
-          <w:rFonts w:ascii="Times New Roman" w:eastAsia="Times New Roman" w:hAnsi="Times New Roman" w:cs="Times New Roman"/>
-          <w:sz w:val="32"/>
-          <w:szCs w:val="32"/>
-        </w:rPr>
-        <w:t>successes</w:t>
-      </w:r>
-      <w:proofErr w:type="gramEnd"/>
-      <w:r>
-        <w:rPr>
-          <w:rFonts w:ascii="Times New Roman" w:eastAsia="Times New Roman" w:hAnsi="Times New Roman" w:cs="Times New Roman"/>
-          <w:sz w:val="32"/>
-          <w:szCs w:val="32"/>
-        </w:rPr>
-        <w:t xml:space="preserve"> the incidence and strength of insecticide resistance has increased across Africa (Hemingway et al., 2016; Silva </w:t>
+        <w:t xml:space="preserve">with intervention successes the incidence and strength of insecticide resistance has increased across Africa (Hemingway et al., 2016; Silva </w:t>
       </w:r>
       <w:r>
         <w:rPr>
@@ -2460,17 +2442,7 @@
           <w:sz w:val="32"/>
           <w:szCs w:val="32"/>
         </w:rPr>
-        <w:t>(often as a proxy for resistance phenotype), currently use molecular assays which detect only the three known individual nucleotide polymorphisms (SNPs) linked with res</w:t>
-      </w:r>
-      <w:bookmarkStart w:id="8" w:name="_GoBack"/>
-      <w:bookmarkEnd w:id="8"/>
-      <w:r>
-        <w:rPr>
-          <w:rFonts w:ascii="Times New Roman" w:eastAsia="Times New Roman" w:hAnsi="Times New Roman" w:cs="Times New Roman"/>
-          <w:sz w:val="32"/>
-          <w:szCs w:val="32"/>
-        </w:rPr>
-        <w:t xml:space="preserve">istance, </w:t>
+        <w:t xml:space="preserve">(often as a proxy for resistance phenotype), currently use molecular assays which detect only the three known individual nucleotide polymorphisms (SNPs) linked with resistance, </w:t>
       </w:r>
       <w:r>
         <w:rPr>
@@ -2892,6 +2864,66 @@
           <w:szCs w:val="32"/>
         </w:rPr>
       </w:pPr>
+      <w:commentRangeStart w:id="8"/>
+      <w:r>
+        <w:rPr>
+          <w:rFonts w:ascii="Times New Roman" w:eastAsia="Times New Roman" w:hAnsi="Times New Roman" w:cs="Times New Roman"/>
+          <w:sz w:val="32"/>
+          <w:szCs w:val="32"/>
+        </w:rPr>
+        <w:t xml:space="preserve">The limited understanding of resistance evolution at the </w:t>
+      </w:r>
+      <w:r>
+        <w:rPr>
+          <w:rFonts w:ascii="Times New Roman" w:eastAsia="Times New Roman" w:hAnsi="Times New Roman" w:cs="Times New Roman"/>
+          <w:i/>
+          <w:sz w:val="32"/>
+          <w:szCs w:val="32"/>
+        </w:rPr>
+        <w:t xml:space="preserve">Vgsc </w:t>
+      </w:r>
+      <w:r>
+        <w:rPr>
+          <w:rFonts w:ascii="Times New Roman" w:eastAsia="Times New Roman" w:hAnsi="Times New Roman" w:cs="Times New Roman"/>
+          <w:sz w:val="32"/>
+          <w:szCs w:val="32"/>
+        </w:rPr>
+        <w:t xml:space="preserve">in higher was recently highlighted by the initial findings of the </w:t>
+      </w:r>
+      <w:r>
+        <w:rPr>
+          <w:rFonts w:ascii="Times New Roman" w:eastAsia="Times New Roman" w:hAnsi="Times New Roman" w:cs="Times New Roman"/>
+          <w:i/>
+          <w:sz w:val="32"/>
+          <w:szCs w:val="32"/>
+        </w:rPr>
+        <w:t xml:space="preserve">Anopheles gambiae </w:t>
+      </w:r>
+      <w:r>
+        <w:rPr>
+          <w:rFonts w:ascii="Times New Roman" w:eastAsia="Times New Roman" w:hAnsi="Times New Roman" w:cs="Times New Roman"/>
+          <w:sz w:val="32"/>
+          <w:szCs w:val="32"/>
+        </w:rPr>
+        <w:t xml:space="preserve">1000 Genomes Project (Ag1000g). 765 wild caught mosquitoes from across Africa underwent whole genome sequencing (WGS), the diploid data was phased into haplotypes allowing accurate </w:t>
+      </w:r>
+      <w:r>
+        <w:rPr>
+          <w:rFonts w:ascii="Times New Roman" w:eastAsia="Times New Roman" w:hAnsi="Times New Roman" w:cs="Times New Roman"/>
+          <w:i/>
+          <w:sz w:val="32"/>
+          <w:szCs w:val="32"/>
+        </w:rPr>
+        <w:t xml:space="preserve">Vgsc </w:t>
+      </w:r>
+      <w:r>
+        <w:rPr>
+          <w:rFonts w:ascii="Times New Roman" w:eastAsia="Times New Roman" w:hAnsi="Times New Roman" w:cs="Times New Roman"/>
+          <w:sz w:val="32"/>
+          <w:szCs w:val="32"/>
+        </w:rPr>
+        <w:t xml:space="preserve">nucleotide sequence to be generated for both chromosomes from each individual mosquito </w:t>
+      </w:r>
       <w:commentRangeStart w:id="9"/>
       <w:r>
         <w:rPr>
@@ -2899,66 +2931,6 @@
           <w:sz w:val="32"/>
           <w:szCs w:val="32"/>
         </w:rPr>
-        <w:t xml:space="preserve">The limited understanding of resistance evolution at the </w:t>
-      </w:r>
-      <w:r>
-        <w:rPr>
-          <w:rFonts w:ascii="Times New Roman" w:eastAsia="Times New Roman" w:hAnsi="Times New Roman" w:cs="Times New Roman"/>
-          <w:i/>
-          <w:sz w:val="32"/>
-          <w:szCs w:val="32"/>
-        </w:rPr>
-        <w:t xml:space="preserve">Vgsc </w:t>
-      </w:r>
-      <w:r>
-        <w:rPr>
-          <w:rFonts w:ascii="Times New Roman" w:eastAsia="Times New Roman" w:hAnsi="Times New Roman" w:cs="Times New Roman"/>
-          <w:sz w:val="32"/>
-          <w:szCs w:val="32"/>
-        </w:rPr>
-        <w:t xml:space="preserve">in higher was recently highlighted by the initial findings of the </w:t>
-      </w:r>
-      <w:r>
-        <w:rPr>
-          <w:rFonts w:ascii="Times New Roman" w:eastAsia="Times New Roman" w:hAnsi="Times New Roman" w:cs="Times New Roman"/>
-          <w:i/>
-          <w:sz w:val="32"/>
-          <w:szCs w:val="32"/>
-        </w:rPr>
-        <w:t xml:space="preserve">Anopheles gambiae </w:t>
-      </w:r>
-      <w:r>
-        <w:rPr>
-          <w:rFonts w:ascii="Times New Roman" w:eastAsia="Times New Roman" w:hAnsi="Times New Roman" w:cs="Times New Roman"/>
-          <w:sz w:val="32"/>
-          <w:szCs w:val="32"/>
-        </w:rPr>
-        <w:t xml:space="preserve">1000 Genomes Project (Ag1000g). 765 wild caught mosquitoes from across Africa underwent whole genome sequencing (WGS), the diploid data was phased into haplotypes allowing accurate </w:t>
-      </w:r>
-      <w:r>
-        <w:rPr>
-          <w:rFonts w:ascii="Times New Roman" w:eastAsia="Times New Roman" w:hAnsi="Times New Roman" w:cs="Times New Roman"/>
-          <w:i/>
-          <w:sz w:val="32"/>
-          <w:szCs w:val="32"/>
-        </w:rPr>
-        <w:t xml:space="preserve">Vgsc </w:t>
-      </w:r>
-      <w:r>
-        <w:rPr>
-          <w:rFonts w:ascii="Times New Roman" w:eastAsia="Times New Roman" w:hAnsi="Times New Roman" w:cs="Times New Roman"/>
-          <w:sz w:val="32"/>
-          <w:szCs w:val="32"/>
-        </w:rPr>
-        <w:t xml:space="preserve">nucleotide sequence to be generated for both chromosomes from each individual mosquito </w:t>
-      </w:r>
-      <w:commentRangeStart w:id="10"/>
-      <w:r>
-        <w:rPr>
-          <w:rFonts w:ascii="Times New Roman" w:eastAsia="Times New Roman" w:hAnsi="Times New Roman" w:cs="Times New Roman"/>
-          <w:sz w:val="32"/>
-          <w:szCs w:val="32"/>
-        </w:rPr>
         <w:t xml:space="preserve">(Miles </w:t>
       </w:r>
       <w:r>
@@ -2978,7 +2950,7 @@
         </w:rPr>
         <w:t xml:space="preserve">., 2017). </w:t>
       </w:r>
-      <w:commentRangeEnd w:id="10"/>
+      <w:commentRangeEnd w:id="9"/>
       <w:r>
         <w:rPr>
           <w:rStyle w:val="CommentReference"/>
@@ -2986,7 +2958,7 @@
           <w:sz w:val="32"/>
           <w:szCs w:val="32"/>
         </w:rPr>
-        <w:commentReference w:id="10"/>
+        <w:commentReference w:id="9"/>
       </w:r>
       <w:r>
         <w:rPr>
@@ -3266,7 +3238,7 @@
         </w:rPr>
         <w:t>, 2014), we can infer relative haplogroup age and direction of gene flow of haplogroups across Africa. Furthermore, exploring haplogroups using a network approach and analyses of recombination, will allow the first high resolution genomic analysis of this important gene.</w:t>
       </w:r>
-      <w:commentRangeEnd w:id="9"/>
+      <w:commentRangeEnd w:id="8"/>
       <w:r>
         <w:rPr>
           <w:rStyle w:val="CommentReference"/>
@@ -3274,7 +3246,7 @@
           <w:sz w:val="32"/>
           <w:szCs w:val="32"/>
         </w:rPr>
-        <w:commentReference w:id="9"/>
+        <w:commentReference w:id="8"/>
       </w:r>
       <w:r>
         <w:rPr>
@@ -3352,7 +3324,7 @@
         </w:rPr>
         <w:t xml:space="preserve"> For detailed information on Ag1000g WGS sample collection, sequencing, variant calling, quality control and phasing see </w:t>
       </w:r>
-      <w:commentRangeStart w:id="11"/>
+      <w:commentRangeStart w:id="10"/>
       <w:r>
         <w:rPr>
           <w:rFonts w:ascii="Times New Roman" w:eastAsia="Times New Roman" w:hAnsi="Times New Roman" w:cs="Times New Roman"/>
@@ -3378,7 +3350,7 @@
         </w:rPr>
         <w:t xml:space="preserve"> (2017). </w:t>
       </w:r>
-      <w:commentRangeEnd w:id="11"/>
+      <w:commentRangeEnd w:id="10"/>
       <w:r>
         <w:rPr>
           <w:rStyle w:val="CommentReference"/>
@@ -3386,7 +3358,7 @@
           <w:sz w:val="32"/>
           <w:szCs w:val="32"/>
         </w:rPr>
-        <w:commentReference w:id="11"/>
+        <w:commentReference w:id="10"/>
       </w:r>
       <w:r>
         <w:rPr>
@@ -5153,7 +5125,7 @@
           <w:szCs w:val="32"/>
         </w:rPr>
       </w:pPr>
-      <w:commentRangeStart w:id="12"/>
+      <w:commentRangeStart w:id="11"/>
       <w:r>
         <w:rPr>
           <w:rFonts w:ascii="Times New Roman" w:eastAsia="Times New Roman" w:hAnsi="Times New Roman" w:cs="Times New Roman"/>
@@ -5163,7 +5135,7 @@
         </w:rPr>
         <w:t>Results</w:t>
       </w:r>
-      <w:commentRangeEnd w:id="12"/>
+      <w:commentRangeEnd w:id="11"/>
       <w:r>
         <w:rPr>
           <w:rStyle w:val="CommentReference"/>
@@ -5171,7 +5143,7 @@
           <w:sz w:val="32"/>
           <w:szCs w:val="32"/>
         </w:rPr>
-        <w:commentReference w:id="12"/>
+        <w:commentReference w:id="11"/>
       </w:r>
     </w:p>
     <w:p>
@@ -5227,7 +5199,7 @@
           <w:szCs w:val="32"/>
         </w:rPr>
       </w:pPr>
-      <w:commentRangeStart w:id="13"/>
+      <w:commentRangeStart w:id="12"/>
       <w:r>
         <w:rPr>
           <w:rFonts w:ascii="Times New Roman" w:eastAsia="Times New Roman" w:hAnsi="Times New Roman" w:cs="Times New Roman"/>
@@ -5542,7 +5514,7 @@
         </w:rPr>
         <w:t>codon altering mutations discovered at high frequency in the Ag1000g phase 1 data set, strengthen these suggestions (Table 1).</w:t>
       </w:r>
-      <w:commentRangeEnd w:id="13"/>
+      <w:commentRangeEnd w:id="12"/>
       <w:r>
         <w:rPr>
           <w:rStyle w:val="CommentReference"/>
@@ -5550,7 +5522,7 @@
           <w:sz w:val="32"/>
           <w:szCs w:val="32"/>
         </w:rPr>
-        <w:commentReference w:id="13"/>
+        <w:commentReference w:id="12"/>
       </w:r>
     </w:p>
     <w:p>
@@ -5572,7 +5544,7 @@
           <w:szCs w:val="32"/>
         </w:rPr>
       </w:pPr>
-      <w:commentRangeStart w:id="14"/>
+      <w:commentRangeStart w:id="13"/>
       <w:proofErr w:type="gramStart"/>
       <w:r>
         <w:rPr>
@@ -5965,7 +5937,7 @@
           <w:szCs w:val="32"/>
         </w:rPr>
       </w:pPr>
-      <w:commentRangeStart w:id="15"/>
+      <w:commentRangeStart w:id="14"/>
       <w:r>
         <w:rPr>
           <w:rFonts w:ascii="Times New Roman" w:eastAsia="Times New Roman" w:hAnsi="Times New Roman" w:cs="Times New Roman"/>
@@ -6195,7 +6167,7 @@
         </w:rPr>
         <w:t>., 2013).</w:t>
       </w:r>
-      <w:commentRangeEnd w:id="14"/>
+      <w:commentRangeEnd w:id="13"/>
       <w:r>
         <w:rPr>
           <w:rStyle w:val="CommentReference"/>
@@ -6203,9 +6175,9 @@
           <w:sz w:val="32"/>
           <w:szCs w:val="32"/>
         </w:rPr>
-        <w:commentReference w:id="14"/>
-      </w:r>
-      <w:commentRangeEnd w:id="15"/>
+        <w:commentReference w:id="13"/>
+      </w:r>
+      <w:commentRangeEnd w:id="14"/>
       <w:r>
         <w:rPr>
           <w:rStyle w:val="CommentReference"/>
@@ -6213,7 +6185,7 @@
           <w:sz w:val="32"/>
           <w:szCs w:val="32"/>
         </w:rPr>
-        <w:commentReference w:id="15"/>
+        <w:commentReference w:id="14"/>
       </w:r>
     </w:p>
     <w:p>
@@ -6607,6 +6579,7 @@
           <w:szCs w:val="32"/>
         </w:rPr>
       </w:pPr>
+      <w:commentRangeStart w:id="15"/>
       <w:r>
         <w:rPr>
           <w:noProof/>
@@ -6660,6 +6633,14 @@
           </wp:inline>
         </w:drawing>
       </w:r>
+      <w:commentRangeEnd w:id="15"/>
+      <w:r>
+        <w:rPr>
+          <w:rStyle w:val="CommentReference"/>
+          <w:rFonts w:cs="Mangal"/>
+        </w:rPr>
+        <w:commentReference w:id="15"/>
+      </w:r>
     </w:p>
     <w:p>
       <w:pPr>
@@ -6689,7 +6670,7 @@
           <w:szCs w:val="32"/>
         </w:rPr>
       </w:pPr>
-      <w:commentRangeStart w:id="16"/>
+      <w:commentRangeStart w:id="17"/>
       <w:r>
         <w:rPr>
           <w:rFonts w:ascii="Times New Roman" w:eastAsia="Times New Roman" w:hAnsi="Times New Roman" w:cs="Times New Roman"/>
@@ -6789,7 +6770,7 @@
         <w:lastRenderedPageBreak/>
         <w:t>close geographic proximity. Haplogroups F4, F5 and S2 shared haplotypes from Cameroon and Gabon while S3 shared haplotypes from Uganda and Kenya. In contrast, the single ‘cosmopolitan’ haplogroup, F1, contained haplotypes from five populations spread across Western, Central and Southern Africa (Figures 1 and 2).</w:t>
       </w:r>
-      <w:commentRangeEnd w:id="16"/>
+      <w:commentRangeEnd w:id="17"/>
       <w:r>
         <w:rPr>
           <w:rStyle w:val="CommentReference"/>
@@ -6797,7 +6778,7 @@
           <w:sz w:val="32"/>
           <w:szCs w:val="32"/>
         </w:rPr>
-        <w:commentReference w:id="16"/>
+        <w:commentReference w:id="17"/>
       </w:r>
       <w:r>
         <w:rPr>
@@ -7009,7 +6990,7 @@
         </w:rPr>
         <w:t xml:space="preserve"> </w:t>
       </w:r>
-      <w:commentRangeStart w:id="17"/>
+      <w:commentRangeStart w:id="18"/>
       <w:r>
         <w:rPr>
           <w:rFonts w:ascii="Times New Roman" w:eastAsia="Times New Roman" w:hAnsi="Times New Roman" w:cs="Times New Roman"/>
@@ -7215,7 +7196,7 @@
         </w:rPr>
         <w:t xml:space="preserve"> frequency non-synonymous mutations, the highest protein altering diversity found in other haplogroups was only 3/19 (haplogroups F3 and F5) (Figure 1). </w:t>
       </w:r>
-      <w:commentRangeEnd w:id="17"/>
+      <w:commentRangeEnd w:id="18"/>
       <w:r>
         <w:rPr>
           <w:rStyle w:val="CommentReference"/>
@@ -7223,7 +7204,7 @@
           <w:sz w:val="32"/>
           <w:szCs w:val="32"/>
         </w:rPr>
-        <w:commentReference w:id="17"/>
+        <w:commentReference w:id="18"/>
       </w:r>
     </w:p>
     <w:p>
@@ -9887,7 +9868,7 @@
           <w:szCs w:val="32"/>
         </w:rPr>
       </w:pPr>
-      <w:commentRangeStart w:id="18"/>
+      <w:commentRangeStart w:id="19"/>
       <w:r>
         <w:rPr>
           <w:rFonts w:ascii="Times New Roman" w:eastAsia="Times New Roman" w:hAnsi="Times New Roman" w:cs="Times New Roman"/>
@@ -10113,7 +10094,7 @@
         </w:rPr>
         <w:t xml:space="preserve"> non-synonymous mutations were present with ten leading to ‘high frequency’ nodes, suggesting selective sweeps occurring on the already swept/sweeping haplotype...</w:t>
       </w:r>
-      <w:commentRangeEnd w:id="18"/>
+      <w:commentRangeEnd w:id="19"/>
       <w:r>
         <w:rPr>
           <w:rStyle w:val="CommentReference"/>
@@ -10121,7 +10102,7 @@
           <w:sz w:val="32"/>
           <w:szCs w:val="32"/>
         </w:rPr>
-        <w:commentReference w:id="18"/>
+        <w:commentReference w:id="19"/>
       </w:r>
     </w:p>
     <w:p>
@@ -10283,7 +10264,7 @@
           <w:szCs w:val="32"/>
         </w:rPr>
       </w:pPr>
-      <w:commentRangeStart w:id="19"/>
+      <w:commentRangeStart w:id="20"/>
       <w:r>
         <w:rPr>
           <w:rFonts w:ascii="Times New Roman" w:eastAsia="Times New Roman" w:hAnsi="Times New Roman" w:cs="Times New Roman"/>
@@ -10554,7 +10535,7 @@
         </w:rPr>
         <w:t xml:space="preserve"> need thinking about a bit more, some actual numbers from the notebook might be good here too. Do we need to include L1/2 divergence plots - not defined by carrying a SNP so perhaps uninformative?</w:t>
       </w:r>
-      <w:commentRangeEnd w:id="19"/>
+      <w:commentRangeEnd w:id="20"/>
       <w:r>
         <w:rPr>
           <w:rStyle w:val="CommentReference"/>
@@ -10562,7 +10543,7 @@
           <w:sz w:val="32"/>
           <w:szCs w:val="32"/>
         </w:rPr>
-        <w:commentReference w:id="19"/>
+        <w:commentReference w:id="20"/>
       </w:r>
     </w:p>
     <w:p>
@@ -10910,7 +10891,7 @@
           <w:szCs w:val="32"/>
         </w:rPr>
       </w:pPr>
-      <w:commentRangeStart w:id="20"/>
+      <w:commentRangeStart w:id="21"/>
       <w:r>
         <w:rPr>
           <w:rFonts w:ascii="Times New Roman" w:eastAsia="Times New Roman" w:hAnsi="Times New Roman" w:cs="Times New Roman"/>
@@ -11224,7 +11205,7 @@
         </w:rPr>
         <w:t xml:space="preserve">., 2005), suggest that a complexity of resistance that was not being brought to light by these molecular assays. </w:t>
       </w:r>
-      <w:commentRangeEnd w:id="20"/>
+      <w:commentRangeEnd w:id="21"/>
       <w:r>
         <w:rPr>
           <w:rStyle w:val="CommentReference"/>
@@ -11232,7 +11213,7 @@
           <w:sz w:val="32"/>
           <w:szCs w:val="32"/>
         </w:rPr>
-        <w:commentReference w:id="20"/>
+        <w:commentReference w:id="21"/>
       </w:r>
     </w:p>
     <w:p>
@@ -16748,7 +16729,7 @@
       </w:r>
     </w:p>
   </w:comment>
-  <w:comment w:id="10" w:author="Alistair Miles" w:date="2017-08-30T07:31:00Z" w:initials="AM">
+  <w:comment w:id="9" w:author="Alistair Miles" w:date="2017-08-30T07:31:00Z" w:initials="AM">
     <w:p>
       <w:pPr>
         <w:pStyle w:val="CommentText"/>
@@ -16764,7 +16745,7 @@
       </w:r>
     </w:p>
   </w:comment>
-  <w:comment w:id="9" w:author="Alistair Miles" w:date="2017-08-30T07:32:00Z" w:initials="AM">
+  <w:comment w:id="8" w:author="Alistair Miles" w:date="2017-08-30T07:32:00Z" w:initials="AM">
     <w:p>
       <w:pPr>
         <w:pStyle w:val="CommentText"/>
@@ -16780,7 +16761,7 @@
       </w:r>
     </w:p>
   </w:comment>
-  <w:comment w:id="11" w:author="Alistair Miles" w:date="2017-08-30T07:33:00Z" w:initials="AM">
+  <w:comment w:id="10" w:author="Alistair Miles" w:date="2017-08-30T07:33:00Z" w:initials="AM">
     <w:p>
       <w:pPr>
         <w:pStyle w:val="CommentText"/>
@@ -16796,7 +16777,7 @@
       </w:r>
     </w:p>
   </w:comment>
-  <w:comment w:id="12" w:author="Alistair Miles" w:date="2017-08-30T07:37:00Z" w:initials="AM">
+  <w:comment w:id="11" w:author="Alistair Miles" w:date="2017-08-30T07:37:00Z" w:initials="AM">
     <w:p>
       <w:pPr>
         <w:pStyle w:val="CommentText"/>
@@ -16812,7 +16793,7 @@
       </w:r>
     </w:p>
   </w:comment>
-  <w:comment w:id="13" w:author="Alistair Miles" w:date="2017-08-30T07:34:00Z" w:initials="AM">
+  <w:comment w:id="12" w:author="Alistair Miles" w:date="2017-08-30T07:34:00Z" w:initials="AM">
     <w:p>
       <w:pPr>
         <w:pStyle w:val="CommentText"/>
@@ -16828,7 +16809,7 @@
       </w:r>
     </w:p>
   </w:comment>
-  <w:comment w:id="14" w:author="Alistair Miles" w:date="2017-08-30T07:36:00Z" w:initials="AM">
+  <w:comment w:id="13" w:author="Alistair Miles" w:date="2017-08-30T07:36:00Z" w:initials="AM">
     <w:p>
       <w:pPr>
         <w:pStyle w:val="CommentText"/>
@@ -16881,7 +16862,7 @@
       </w:r>
     </w:p>
   </w:comment>
-  <w:comment w:id="15" w:author="Alistair Miles" w:date="2017-08-30T08:23:00Z" w:initials="AM">
+  <w:comment w:id="14" w:author="Alistair Miles" w:date="2017-08-30T08:23:00Z" w:initials="AM">
     <w:p>
       <w:pPr>
         <w:pStyle w:val="CommentText"/>
@@ -16897,7 +16878,7 @@
       </w:r>
     </w:p>
   </w:comment>
-  <w:comment w:id="16" w:author="Alistair Miles" w:date="2017-08-30T07:38:00Z" w:initials="AM">
+  <w:comment w:id="15" w:author="Alistair Miles" w:date="2017-08-30T22:33:00Z" w:initials="AM">
     <w:p>
       <w:pPr>
         <w:pStyle w:val="CommentText"/>
@@ -16909,6 +16890,37 @@
         <w:annotationRef/>
       </w:r>
       <w:r>
+        <w:t>Remove LD columns. Add resistance classification column. Add protein domain column (channel, internal, external?).</w:t>
+      </w:r>
+    </w:p>
+    <w:p>
+      <w:pPr>
+        <w:pStyle w:val="CommentText"/>
+      </w:pPr>
+    </w:p>
+    <w:p>
+      <w:pPr>
+        <w:pStyle w:val="CommentText"/>
+      </w:pPr>
+      <w:r>
+        <w:t>Primary; Secondary (L995F); Secondary (I1527T); Unknown.</w:t>
+      </w:r>
+      <w:bookmarkStart w:id="16" w:name="_GoBack"/>
+      <w:bookmarkEnd w:id="16"/>
+    </w:p>
+  </w:comment>
+  <w:comment w:id="17" w:author="Alistair Miles" w:date="2017-08-30T07:38:00Z" w:initials="AM">
+    <w:p>
+      <w:pPr>
+        <w:pStyle w:val="CommentText"/>
+      </w:pPr>
+      <w:r>
+        <w:rPr>
+          <w:rStyle w:val="CommentReference"/>
+        </w:rPr>
+        <w:annotationRef/>
+      </w:r>
+      <w:r>
         <w:t xml:space="preserve">Start new sub-section. Put in context of Ag1000G phase 1 paper analysis. Provide some more details, caveats and justification about the analysis method we used. </w:t>
       </w:r>
     </w:p>
@@ -16926,7 +16938,7 @@
       </w:r>
     </w:p>
   </w:comment>
-  <w:comment w:id="17" w:author="Alistair Miles" w:date="2017-08-30T08:25:00Z" w:initials="AM">
+  <w:comment w:id="18" w:author="Alistair Miles" w:date="2017-08-30T08:25:00Z" w:initials="AM">
     <w:p>
       <w:pPr>
         <w:pStyle w:val="CommentText"/>
@@ -16942,7 +16954,7 @@
       </w:r>
     </w:p>
   </w:comment>
-  <w:comment w:id="18" w:author="Alistair Miles" w:date="2017-08-30T08:28:00Z" w:initials="AM">
+  <w:comment w:id="19" w:author="Alistair Miles" w:date="2017-08-30T08:28:00Z" w:initials="AM">
     <w:p>
       <w:pPr>
         <w:pStyle w:val="CommentText"/>
@@ -16958,7 +16970,7 @@
       </w:r>
     </w:p>
   </w:comment>
-  <w:comment w:id="19" w:author="Alistair Miles" w:date="2017-08-30T08:30:00Z" w:initials="AM">
+  <w:comment w:id="20" w:author="Alistair Miles" w:date="2017-08-30T08:30:00Z" w:initials="AM">
     <w:p>
       <w:pPr>
         <w:pStyle w:val="CommentText"/>
@@ -16988,7 +17000,7 @@
       </w:r>
     </w:p>
   </w:comment>
-  <w:comment w:id="20" w:author="Alistair Miles" w:date="2017-08-30T08:32:00Z" w:initials="AM">
+  <w:comment w:id="21" w:author="Alistair Miles" w:date="2017-08-30T08:32:00Z" w:initials="AM">
     <w:p>
       <w:pPr>
         <w:pStyle w:val="CommentText"/>
@@ -17024,6 +17036,7 @@
   <w15:commentEx w15:paraId="35E84BE8" w15:done="0"/>
   <w15:commentEx w15:paraId="1A2E51EA" w15:done="0"/>
   <w15:commentEx w15:paraId="783815F4" w15:done="0"/>
+  <w15:commentEx w15:paraId="2CD3F234" w15:done="0"/>
   <w15:commentEx w15:paraId="73F2BDB3" w15:done="0"/>
   <w15:commentEx w15:paraId="614E82FB" w15:done="0"/>
   <w15:commentEx w15:paraId="56BD0D8C" w15:done="0"/>
@@ -17049,6 +17062,7 @@
   <w16cid:commentId w16cid:paraId="35E84BE8" w16cid:durableId="1D50E91A"/>
   <w16cid:commentId w16cid:paraId="1A2E51EA" w16cid:durableId="1D50E96B"/>
   <w16cid:commentId w16cid:paraId="783815F4" w16cid:durableId="1D50F488"/>
+  <w16cid:commentId w16cid:paraId="2CD3F234" w16cid:durableId="1D51BBD2"/>
   <w16cid:commentId w16cid:paraId="73F2BDB3" w16cid:durableId="1D50E9F5"/>
   <w16cid:commentId w16cid:paraId="614E82FB" w16cid:durableId="1D50F503"/>
   <w16cid:commentId w16cid:paraId="56BD0D8C" w16cid:durableId="1D50F5C1"/>
